--- a/Assignment 1/Assignment 1 .docx
+++ b/Assignment 1/Assignment 1 .docx
@@ -86,7 +86,7 @@
                                 </w:tblPr>
                                 <w:tblGrid>
                                   <w:gridCol w:w="6361"/>
-                                  <w:gridCol w:w="2097"/>
+                                  <w:gridCol w:w="5145"/>
                                 </w:tblGrid>
                                 <w:tr>
                                   <w:trPr>
@@ -156,6 +156,7 @@
                                         <w:dataBinding w:prefixMappings="xmlns:ns0='http://purl.org/dc/elements/1.1/' xmlns:ns1='http://schemas.openxmlformats.org/package/2006/metadata/core-properties' " w:xpath="/ns1:coreProperties[1]/ns0:title[1]" w:storeItemID="{6C3C8BC8-F283-45AE-878A-BAB7291924A1}"/>
                                         <w:text/>
                                       </w:sdtPr>
+                                      <w:sdtEndPr/>
                                       <w:sdtContent>
                                         <w:p>
                                           <w:pPr>
@@ -181,6 +182,7 @@
                                         <w:dataBinding w:prefixMappings="xmlns:ns0='http://purl.org/dc/elements/1.1/' xmlns:ns1='http://schemas.openxmlformats.org/package/2006/metadata/core-properties' " w:xpath="/ns1:coreProperties[1]/ns0:subject[1]" w:storeItemID="{6C3C8BC8-F283-45AE-878A-BAB7291924A1}"/>
                                         <w:text/>
                                       </w:sdtPr>
+                                      <w:sdtEndPr/>
                                       <w:sdtContent>
                                         <w:p>
                                           <w:pPr>
@@ -380,7 +382,7 @@
                           </w:tblPr>
                           <w:tblGrid>
                             <w:gridCol w:w="6361"/>
-                            <w:gridCol w:w="2097"/>
+                            <w:gridCol w:w="5145"/>
                           </w:tblGrid>
                           <w:tr>
                             <w:trPr>
@@ -450,6 +452,7 @@
                                   <w:dataBinding w:prefixMappings="xmlns:ns0='http://purl.org/dc/elements/1.1/' xmlns:ns1='http://schemas.openxmlformats.org/package/2006/metadata/core-properties' " w:xpath="/ns1:coreProperties[1]/ns0:title[1]" w:storeItemID="{6C3C8BC8-F283-45AE-878A-BAB7291924A1}"/>
                                   <w:text/>
                                 </w:sdtPr>
+                                <w:sdtEndPr/>
                                 <w:sdtContent>
                                   <w:p>
                                     <w:pPr>
@@ -475,6 +478,7 @@
                                   <w:dataBinding w:prefixMappings="xmlns:ns0='http://purl.org/dc/elements/1.1/' xmlns:ns1='http://schemas.openxmlformats.org/package/2006/metadata/core-properties' " w:xpath="/ns1:coreProperties[1]/ns0:subject[1]" w:storeItemID="{6C3C8BC8-F283-45AE-878A-BAB7291924A1}"/>
                                   <w:text/>
                                 </w:sdtPr>
+                                <w:sdtEndPr/>
                                 <w:sdtContent>
                                   <w:p>
                                     <w:pPr>
@@ -949,13 +953,8 @@
         </w:numPr>
       </w:pPr>
       <w:r>
-        <w:t>Create=</w:t>
-      </w:r>
-      <w:proofErr w:type="gramStart"/>
-      <w:r>
-        <w:t>C  Modify</w:t>
-      </w:r>
-      <w:proofErr w:type="gramEnd"/>
+        <w:t>Create=C  Modify</w:t>
+      </w:r>
       <w:r>
         <w:t>=</w:t>
       </w:r>
@@ -984,9 +983,25 @@
     <w:p>
       <w:pPr>
         <w:jc w:val="both"/>
-      </w:pPr>
-      <w:r>
-        <w:t>Database access for the owner and Administrator will need to be secure. The user will not have direct access to the database. The web site will access the database</w:t>
+        <w:rPr>
+          <w:rFonts w:asciiTheme="majorHAnsi" w:eastAsiaTheme="majorEastAsia" w:hAnsiTheme="majorHAnsi" w:cstheme="majorBidi"/>
+          <w:bCs/>
+          <w:i/>
+          <w:color w:val="6076B4" w:themeColor="accent1"/>
+          <w:sz w:val="32"/>
+          <w:szCs w:val="32"/>
+        </w:rPr>
+      </w:pPr>
+      <w:r>
+        <w:t xml:space="preserve">Database access for the </w:t>
+      </w:r>
+      <w:r>
+        <w:t>O</w:t>
+      </w:r>
+      <w:bookmarkStart w:id="1" w:name="_GoBack"/>
+      <w:bookmarkEnd w:id="1"/>
+      <w:r>
+        <w:t>wner and Administrator will need to be secure. The user will not have direct access to the database. The web site will access the database</w:t>
       </w:r>
       <w:r>
         <w:t xml:space="preserve"> via TCP Port 1433.</w:t>
@@ -995,195 +1010,149 @@
     </w:p>
     <w:p>
       <w:pPr>
-        <w:pStyle w:val="Heading1"/>
-      </w:pPr>
-      <w:r>
-        <w:t>Data Requirements</w:t>
+        <w:rPr>
+          <w:rFonts w:asciiTheme="majorHAnsi" w:eastAsiaTheme="majorEastAsia" w:hAnsiTheme="majorHAnsi" w:cstheme="majorBidi"/>
+          <w:bCs/>
+          <w:i/>
+          <w:color w:val="6076B4" w:themeColor="accent1"/>
+          <w:sz w:val="32"/>
+          <w:szCs w:val="32"/>
+        </w:rPr>
+      </w:pPr>
+      <w:r>
+        <w:br w:type="page"/>
       </w:r>
     </w:p>
     <w:p>
-      <w:r>
-        <w:t>The data will consist of information needed to describe the services. A database will contain data in the following table format:</w:t>
+      <w:pPr>
+        <w:pStyle w:val="Heading1"/>
+      </w:pPr>
+      <w:r>
+        <w:lastRenderedPageBreak/>
+        <w:t>Data Requirements</w:t>
       </w:r>
     </w:p>
     <w:p>
       <w:r>
-        <w:t xml:space="preserve">Service SKU – A </w:t>
-      </w:r>
-      <w:proofErr w:type="gramStart"/>
-      <w:r>
-        <w:t>3 digit</w:t>
-      </w:r>
-      <w:proofErr w:type="gramEnd"/>
-      <w:r>
-        <w:t xml:space="preserve"> numerical field that will be used as the database index and service identifier</w:t>
+        <w:t>The data will consist of information needed to describe the services. A database will contain data in the following table format:</w:t>
       </w:r>
     </w:p>
     <w:p>
       <w:r>
-        <w:lastRenderedPageBreak/>
-        <w:t xml:space="preserve">Cost of Service – A </w:t>
-      </w:r>
-      <w:proofErr w:type="gramStart"/>
-      <w:r>
-        <w:t>6 digit</w:t>
-      </w:r>
-      <w:proofErr w:type="gramEnd"/>
-      <w:r>
-        <w:t xml:space="preserve"> numeric field whose last 2 digits will represent 2 decimals places to assign an US dollar amount to the service.</w:t>
+        <w:t>Service SKU – A 3 digit numerical field that will be used as the database index and service identifier</w:t>
       </w:r>
     </w:p>
     <w:p>
       <w:r>
-        <w:t>Service Description – Variable length (256 max alpha-numerical length field) that will descripe</w:t>
-      </w:r>
-      <w:bookmarkStart w:id="1" w:name="_GoBack"/>
-      <w:bookmarkEnd w:id="1"/>
-      <w:r>
-        <w:t xml:space="preserve"> the service being sold.</w:t>
+        <w:t>Cost of Service – A 6 digit numeric field whose last 2 digits will represent 2 decimals places to assign an US dollar amount to the service.</w:t>
       </w:r>
     </w:p>
     <w:p>
-      <w:pPr>
-        <w:pStyle w:val="Heading1"/>
-      </w:pPr>
-      <w:r>
-        <w:t>Load Balancing</w:t>
+      <w:r>
+        <w:t>Service Description – Variable length (256 max alpha-numerical length field) that will descripe the service being sold.</w:t>
       </w:r>
     </w:p>
     <w:p>
-      <w:r>
-        <w:t>Initial traffic loads will be low therefore, load balancing will be very simple and serve 2 purposes. First and most important will be redundancy for both the web site and backend database server. Since the load on each</w:t>
-      </w:r>
-      <w:r>
-        <w:t xml:space="preserve"> resource</w:t>
-      </w:r>
-      <w:r>
-        <w:t xml:space="preserve"> is expected to be low, round robin load balancing will be used. Monitoring of the load balanced pool members</w:t>
-      </w:r>
-      <w:r>
-        <w:t xml:space="preserve"> (either up or down)</w:t>
-      </w:r>
-      <w:r>
-        <w:t xml:space="preserve"> will be used to determine </w:t>
-      </w:r>
-      <w:r>
-        <w:t xml:space="preserve">which resource the traffic will be directed to.  </w:t>
-      </w:r>
-      <w:r>
-        <w:t xml:space="preserve">  </w:t>
+      <w:pPr>
+        <w:pStyle w:val="Heading1"/>
+      </w:pPr>
+      <w:r>
+        <w:t>Load Balancing</w:t>
       </w:r>
     </w:p>
     <w:p>
-      <w:pPr>
-        <w:pStyle w:val="Heading1"/>
-      </w:pPr>
-      <w:r>
-        <w:t>Security</w:t>
+      <w:r>
+        <w:t>Initial traffic loads will be low therefore, load balancing will be very simple and serve 2 purposes. First and most important will be redundancy for both the web site and backend database server. Since the load on each</w:t>
+      </w:r>
+      <w:r>
+        <w:t xml:space="preserve"> resource</w:t>
+      </w:r>
+      <w:r>
+        <w:t xml:space="preserve"> is expected to be low, round robin load balancing will be used. Monitoring of the load balanced pool members</w:t>
+      </w:r>
+      <w:r>
+        <w:t xml:space="preserve"> (either up or down)</w:t>
+      </w:r>
+      <w:r>
+        <w:t xml:space="preserve"> will be used to determine </w:t>
+      </w:r>
+      <w:r>
+        <w:t xml:space="preserve">which resource the traffic will be directed to.  </w:t>
+      </w:r>
+      <w:r>
+        <w:t xml:space="preserve">  </w:t>
       </w:r>
     </w:p>
     <w:p>
-      <w:r>
-        <w:t>Initially there will be no security needed to access the public site for customers. SSH keys will be used to access the site and backend database for owners and administrators. The use of SSH keys instead of user-i</w:t>
-      </w:r>
-      <w:r>
-        <w:t>d</w:t>
-      </w:r>
-      <w:r>
-        <w:t xml:space="preserve"> and passwords provides a more seamless access method for the orchestration tools that will be used.</w:t>
+      <w:pPr>
+        <w:pStyle w:val="Heading1"/>
+      </w:pPr>
+      <w:r>
+        <w:t>Security</w:t>
       </w:r>
     </w:p>
     <w:p>
       <w:r>
-        <w:t xml:space="preserve">Certificates will be used to encrypt traffic between the customer and the web site. </w:t>
-      </w:r>
-      <w:r>
-        <w:t xml:space="preserve">The certificate must be from a public certificate authority, such as </w:t>
-      </w:r>
-      <w:proofErr w:type="spellStart"/>
-      <w:r>
-        <w:t>DigCert</w:t>
-      </w:r>
-      <w:proofErr w:type="spellEnd"/>
-      <w:r>
-        <w:t>. Self- signed certificates are not acceptable to be present on the public facing web site. Self-signed certificates are acceptable to use to encrypt traffic between the web site and backend database server.</w:t>
+        <w:t>Initially there will be no security needed to access the public site for customers. SSH keys will be used to access the site and backend database for owners and administrators. The use of SSH keys instead of user-i</w:t>
+      </w:r>
+      <w:r>
+        <w:t>d</w:t>
+      </w:r>
+      <w:r>
+        <w:t xml:space="preserve"> and passwords provides a more seamless access method for the orchestration tools that will be used.</w:t>
       </w:r>
     </w:p>
     <w:p>
       <w:r>
-        <w:t xml:space="preserve">A firewall will need to be deployed creating a DMZ to separate the public web server from the private database. Rule(s) in the firewall will need to be created to allow both TCP port 80 and TCP port 443 to be able to access the web server. Additional rule(s) allowing only the </w:t>
-      </w:r>
-      <w:proofErr w:type="gramStart"/>
-      <w:r>
-        <w:t>DMZ  webservers</w:t>
-      </w:r>
-      <w:proofErr w:type="gramEnd"/>
-      <w:r>
-        <w:t xml:space="preserve"> to access the private database servers via TCP Port 1433 will also be required.</w:t>
+        <w:t xml:space="preserve">Certificates will be used to encrypt traffic between the customer and the web site. </w:t>
+      </w:r>
+      <w:r>
+        <w:t>The certificate must be from a public certificate authority, such as DigCert. Self- signed certificates are not acceptable to be present on the public facing web site. Self-signed certificates are acceptable to use to encrypt traffic between the web site and backend database server.</w:t>
       </w:r>
     </w:p>
     <w:p>
-      <w:pPr>
-        <w:pStyle w:val="Heading1"/>
-      </w:pPr>
-      <w:r>
-        <w:t>High Availability</w:t>
+      <w:r>
+        <w:t>A firewall will need to be deployed creating a DMZ to separate the public web server from the private database. Rule(s) in the firewall will need to be created to allow both TCP port 80 and TCP port 443 to be able to access the web server. Additional rule(s) allowing only the DMZ  webservers to access the private database servers via TCP Port 1433 will also be required.</w:t>
       </w:r>
     </w:p>
     <w:p>
-      <w:r>
-        <w:t>24x7 365 days a year</w:t>
-      </w:r>
-      <w:r>
-        <w:t xml:space="preserve"> availability is not required for the initial roll out of the site or backend database</w:t>
-      </w:r>
-      <w:proofErr w:type="gramStart"/>
-      <w:r>
-        <w:t xml:space="preserve">. </w:t>
-      </w:r>
-      <w:proofErr w:type="gramEnd"/>
-      <w:r>
-        <w:t>As more services are added this requirement may change</w:t>
-      </w:r>
-      <w:proofErr w:type="gramStart"/>
-      <w:r>
-        <w:t xml:space="preserve">. </w:t>
-      </w:r>
-      <w:proofErr w:type="gramEnd"/>
-      <w:r>
-        <w:t>The use of the Azure Cloud will allow for a very robust infrastructure that meets the current requirements</w:t>
-      </w:r>
-      <w:r>
-        <w:t xml:space="preserve"> </w:t>
-      </w:r>
-      <w:proofErr w:type="gramStart"/>
-      <w:r>
-        <w:t>and also</w:t>
-      </w:r>
-      <w:proofErr w:type="gramEnd"/>
-      <w:r>
-        <w:t xml:space="preserve"> support future higher levels of availability when they become a requirement.</w:t>
+      <w:pPr>
+        <w:pStyle w:val="Heading1"/>
+      </w:pPr>
+      <w:r>
+        <w:t>High Availability</w:t>
       </w:r>
     </w:p>
     <w:p>
       <w:r>
-        <w:t xml:space="preserve">Therefore, creating resources across Regions or Availability Zones is not initially required. </w:t>
+        <w:t>24x7 365 days a year</w:t>
+      </w:r>
+      <w:r>
+        <w:t xml:space="preserve"> availability is not required for the initial roll out of the site or backend database. As more services are added this requirement may change. The use of the Azure Cloud will allow for a very robust infrastructure that meets the current requirements</w:t>
+      </w:r>
+      <w:r>
+        <w:t xml:space="preserve"> and also support future higher levels of availability when they become a requirement.</w:t>
       </w:r>
     </w:p>
     <w:p>
       <w:r>
-        <w:t xml:space="preserve">However, the use of load </w:t>
-      </w:r>
-      <w:r>
-        <w:t>balancers should provide some protection against single VM or DB failure by allowing a single VIP pool of resources in which to choose from. There will need to be 2 load balancers configured in a ‘HA’ scenario to ensure the load balancer is not a single point of failure.</w:t>
+        <w:t xml:space="preserve">Therefore, creating resources across Regions or Availability Zones is not initially required. </w:t>
       </w:r>
     </w:p>
     <w:p>
+      <w:r>
+        <w:lastRenderedPageBreak/>
+        <w:t xml:space="preserve">However, the use of load </w:t>
+      </w:r>
+      <w:r>
+        <w:t>balancers should provide some protection against single VM or DB failure by allowing a single VIP pool of resources in which to choose from. There will need to be 2 load balancers configured in a ‘HA’ scenario to ensure the load balancer is not a single point of failure.</w:t>
+      </w:r>
+    </w:p>
+    <w:p>
       <w:pPr>
         <w:pStyle w:val="Heading1"/>
       </w:pPr>
       <w:r>
-        <w:lastRenderedPageBreak/>
         <w:t>Connectivity</w:t>
       </w:r>
       <w:r>
@@ -3139,7 +3108,7 @@
       </w:pPr>
     </w:pPrDefault>
   </w:docDefaults>
-  <w:latentStyles w:defLockedState="0" w:defUIPriority="99" w:defSemiHidden="0" w:defUnhideWhenUsed="0" w:defQFormat="0" w:count="375">
+  <w:latentStyles w:defLockedState="0" w:defUIPriority="99" w:defSemiHidden="0" w:defUnhideWhenUsed="0" w:defQFormat="0" w:count="376">
     <w:lsdException w:name="Normal" w:uiPriority="0" w:qFormat="1"/>
     <w:lsdException w:name="heading 1" w:uiPriority="9" w:qFormat="1"/>
     <w:lsdException w:name="heading 2" w:semiHidden="1" w:uiPriority="9" w:unhideWhenUsed="1" w:qFormat="1"/>
@@ -3245,7 +3214,6 @@
     <w:lsdException w:name="HTML Sample" w:semiHidden="1" w:unhideWhenUsed="1"/>
     <w:lsdException w:name="HTML Typewriter" w:semiHidden="1" w:unhideWhenUsed="1"/>
     <w:lsdException w:name="HTML Variable" w:semiHidden="1" w:unhideWhenUsed="1"/>
-    <w:lsdException w:name="Normal Table" w:semiHidden="1" w:unhideWhenUsed="1"/>
     <w:lsdException w:name="annotation subject" w:semiHidden="1" w:unhideWhenUsed="1"/>
     <w:lsdException w:name="No List" w:semiHidden="1" w:unhideWhenUsed="1"/>
     <w:lsdException w:name="Outline List 1" w:semiHidden="1" w:unhideWhenUsed="1"/>
@@ -3292,10 +3260,8 @@
     <w:lsdException w:name="Table Subtle 2" w:semiHidden="1" w:unhideWhenUsed="1"/>
     <w:lsdException w:name="Table Web 1" w:semiHidden="1" w:unhideWhenUsed="1"/>
     <w:lsdException w:name="Table Web 2" w:semiHidden="1" w:unhideWhenUsed="1"/>
-    <w:lsdException w:name="Table Web 3" w:semiHidden="1" w:unhideWhenUsed="1"/>
     <w:lsdException w:name="Balloon Text" w:semiHidden="1" w:unhideWhenUsed="1"/>
     <w:lsdException w:name="Table Grid" w:uiPriority="59"/>
-    <w:lsdException w:name="Table Theme" w:semiHidden="1" w:unhideWhenUsed="1"/>
     <w:lsdException w:name="Placeholder Text" w:semiHidden="1"/>
     <w:lsdException w:name="No Spacing" w:uiPriority="1" w:qFormat="1"/>
     <w:lsdException w:name="Light Shading" w:uiPriority="60"/>
@@ -3515,6 +3481,7 @@
     <w:lsdException w:name="Smart Hyperlink" w:semiHidden="1" w:unhideWhenUsed="1"/>
     <w:lsdException w:name="Hashtag" w:semiHidden="1" w:unhideWhenUsed="1"/>
     <w:lsdException w:name="Unresolved Mention" w:semiHidden="1" w:unhideWhenUsed="1"/>
+    <w:lsdException w:name="Smart Link" w:semiHidden="1" w:unhideWhenUsed="1"/>
   </w:latentStyles>
   <w:style w:type="paragraph" w:default="1" w:styleId="Normal">
     <w:name w:val="Normal"/>
@@ -4517,7 +4484,7 @@
     <w:charset w:val="00"/>
     <w:family w:val="swiss"/>
     <w:pitch w:val="variable"/>
-    <w:sig w:usb0="E1002AFF" w:usb1="4000ACFF" w:usb2="00000009" w:usb3="00000000" w:csb0="000001FF" w:csb1="00000000"/>
+    <w:sig w:usb0="E0002AFF" w:usb1="4000ACFF" w:usb2="00000001" w:usb3="00000000" w:csb0="000001FF" w:csb1="00000000"/>
   </w:font>
   <w:font w:name="DengXian">
     <w:altName w:val="等线"/>
@@ -4568,6 +4535,7 @@
     <w:rsidRoot w:val="009D414A"/>
     <w:rsid w:val="000D7153"/>
     <w:rsid w:val="0015353E"/>
+    <w:rsid w:val="003B4F9D"/>
     <w:rsid w:val="003F0F94"/>
     <w:rsid w:val="004400EB"/>
     <w:rsid w:val="004B2031"/>
@@ -4628,7 +4596,7 @@
       </w:pPr>
     </w:pPrDefault>
   </w:docDefaults>
-  <w:latentStyles w:defLockedState="0" w:defUIPriority="99" w:defSemiHidden="0" w:defUnhideWhenUsed="0" w:defQFormat="0" w:count="375">
+  <w:latentStyles w:defLockedState="0" w:defUIPriority="99" w:defSemiHidden="0" w:defUnhideWhenUsed="0" w:defQFormat="0" w:count="376">
     <w:lsdException w:name="Normal" w:uiPriority="0" w:qFormat="1"/>
     <w:lsdException w:name="heading 1" w:uiPriority="9" w:qFormat="1"/>
     <w:lsdException w:name="heading 2" w:semiHidden="1" w:uiPriority="9" w:unhideWhenUsed="1" w:qFormat="1"/>
@@ -4734,7 +4702,6 @@
     <w:lsdException w:name="HTML Sample" w:semiHidden="1" w:unhideWhenUsed="1"/>
     <w:lsdException w:name="HTML Typewriter" w:semiHidden="1" w:unhideWhenUsed="1"/>
     <w:lsdException w:name="HTML Variable" w:semiHidden="1" w:unhideWhenUsed="1"/>
-    <w:lsdException w:name="Normal Table" w:semiHidden="1" w:unhideWhenUsed="1"/>
     <w:lsdException w:name="annotation subject" w:semiHidden="1" w:unhideWhenUsed="1"/>
     <w:lsdException w:name="No List" w:semiHidden="1" w:unhideWhenUsed="1"/>
     <w:lsdException w:name="Outline List 1" w:semiHidden="1" w:unhideWhenUsed="1"/>
@@ -4781,10 +4748,8 @@
     <w:lsdException w:name="Table Subtle 2" w:semiHidden="1" w:unhideWhenUsed="1"/>
     <w:lsdException w:name="Table Web 1" w:semiHidden="1" w:unhideWhenUsed="1"/>
     <w:lsdException w:name="Table Web 2" w:semiHidden="1" w:unhideWhenUsed="1"/>
-    <w:lsdException w:name="Table Web 3" w:semiHidden="1" w:unhideWhenUsed="1"/>
     <w:lsdException w:name="Balloon Text" w:semiHidden="1" w:unhideWhenUsed="1"/>
     <w:lsdException w:name="Table Grid" w:uiPriority="1"/>
-    <w:lsdException w:name="Table Theme" w:semiHidden="1" w:unhideWhenUsed="1"/>
     <w:lsdException w:name="Placeholder Text" w:semiHidden="1"/>
     <w:lsdException w:name="No Spacing" w:uiPriority="1" w:qFormat="1"/>
     <w:lsdException w:name="Light Shading" w:uiPriority="60"/>
@@ -5004,6 +4969,7 @@
     <w:lsdException w:name="Smart Hyperlink" w:semiHidden="1" w:unhideWhenUsed="1"/>
     <w:lsdException w:name="Hashtag" w:semiHidden="1" w:unhideWhenUsed="1"/>
     <w:lsdException w:name="Unresolved Mention" w:semiHidden="1" w:unhideWhenUsed="1"/>
+    <w:lsdException w:name="Smart Link" w:semiHidden="1" w:unhideWhenUsed="1"/>
   </w:latentStyles>
   <w:style w:type="paragraph" w:default="1" w:styleId="Normal">
     <w:name w:val="Normal"/>
@@ -5697,16 +5663,6 @@
 </file>
 
 <file path=customXml/item2.xml><?xml version="1.0" encoding="utf-8"?>
-<outs:outSpaceData xmlns:outs="http://schemas.microsoft.com/office/2009/outspace/metadata">
-  <outs:relatedDates/>
-  <outs:relatedDocuments/>
-  <outs:relatedPeople/>
-  <propertyMetadataList xmlns="http://schemas.microsoft.com/office/2009/outspace/metadata"/>
-  <outs:corruptMetadataWasLost/>
-</outs:outSpaceData>
-</file>
-
-<file path=customXml/item3.xml><?xml version="1.0" encoding="utf-8"?>
 <ct:contentTypeSchema xmlns:ct="http://schemas.microsoft.com/office/2006/metadata/contentType" xmlns:ma="http://schemas.microsoft.com/office/2006/metadata/properties/metaAttributes" ct:_="" ma:_="" ma:contentTypeName="Document" ma:contentTypeID="0x010100592A41B069FF2D4DBE6A3937490E4B0C" ma:contentTypeVersion="13" ma:contentTypeDescription="Create a new document." ma:contentTypeScope="" ma:versionID="2202f37708ccdf78accfac050228a7e7">
   <xsd:schema xmlns:xsd="http://www.w3.org/2001/XMLSchema" xmlns:xs="http://www.w3.org/2001/XMLSchema" xmlns:p="http://schemas.microsoft.com/office/2006/metadata/properties" xmlns:ns3="2286d0dd-bcbf-4749-ba8d-60c4a9131de7" xmlns:ns4="2d4ec2c7-76cb-4dad-ad82-9e97083f08fb" targetNamespace="http://schemas.microsoft.com/office/2006/metadata/properties" ma:root="true" ma:fieldsID="a6ed43ccc2e3b71836ff350a694a3d87" ns3:_="" ns4:_="">
     <xsd:import namespace="2286d0dd-bcbf-4749-ba8d-60c4a9131de7"/>
@@ -5929,19 +5885,29 @@
 </ct:contentTypeSchema>
 </file>
 
+<file path=customXml/item3.xml><?xml version="1.0" encoding="utf-8"?>
+<outs:outSpaceData xmlns:outs="http://schemas.microsoft.com/office/2009/outspace/metadata">
+  <outs:relatedDates/>
+  <outs:relatedDocuments/>
+  <outs:relatedPeople/>
+  <propertyMetadataList xmlns="http://schemas.microsoft.com/office/2009/outspace/metadata"/>
+  <outs:corruptMetadataWasLost/>
+</outs:outSpaceData>
+</file>
+
 <file path=customXml/item4.xml><?xml version="1.0" encoding="utf-8"?>
+<p:properties xmlns:p="http://schemas.microsoft.com/office/2006/metadata/properties" xmlns:xsi="http://www.w3.org/2001/XMLSchema-instance" xmlns:pc="http://schemas.microsoft.com/office/infopath/2007/PartnerControls">
+  <documentManagement/>
+</p:properties>
+</file>
+
+<file path=customXml/item5.xml><?xml version="1.0" encoding="utf-8"?>
 <?mso-contentType ?>
 <FormTemplates xmlns="http://schemas.microsoft.com/sharepoint/v3/contenttype/forms">
   <Display>DocumentLibraryForm</Display>
   <Edit>DocumentLibraryForm</Edit>
   <New>DocumentLibraryForm</New>
 </FormTemplates>
-</file>
-
-<file path=customXml/item5.xml><?xml version="1.0" encoding="utf-8"?>
-<p:properties xmlns:p="http://schemas.microsoft.com/office/2006/metadata/properties" xmlns:xsi="http://www.w3.org/2001/XMLSchema-instance" xmlns:pc="http://schemas.microsoft.com/office/infopath/2007/PartnerControls">
-  <documentManagement/>
-</p:properties>
 </file>
 
 <file path=customXml/item6.xml><?xml version="1.0" encoding="utf-8"?>
@@ -5957,14 +5923,6 @@
 </file>
 
 <file path=customXml/itemProps2.xml><?xml version="1.0" encoding="utf-8"?>
-<ds:datastoreItem xmlns:ds="http://schemas.openxmlformats.org/officeDocument/2006/customXml" ds:itemID="{8AA9BBAF-2A1F-4D95-901E-4FFB9D2C6CBC}">
-  <ds:schemaRefs>
-    <ds:schemaRef ds:uri="http://schemas.microsoft.com/office/2009/outspace/metadata"/>
-  </ds:schemaRefs>
-</ds:datastoreItem>
-</file>
-
-<file path=customXml/itemProps3.xml><?xml version="1.0" encoding="utf-8"?>
 <ds:datastoreItem xmlns:ds="http://schemas.openxmlformats.org/officeDocument/2006/customXml" ds:itemID="{318B4EB1-0DE0-4930-AD4E-B8048A517772}">
   <ds:schemaRefs>
     <ds:schemaRef ds:uri="http://schemas.microsoft.com/office/2006/metadata/contentType"/>
@@ -5983,15 +5941,15 @@
 </ds:datastoreItem>
 </file>
 
-<file path=customXml/itemProps4.xml><?xml version="1.0" encoding="utf-8"?>
-<ds:datastoreItem xmlns:ds="http://schemas.openxmlformats.org/officeDocument/2006/customXml" ds:itemID="{F531B8FB-DF70-4743-B766-BFAA87CFE368}">
+<file path=customXml/itemProps3.xml><?xml version="1.0" encoding="utf-8"?>
+<ds:datastoreItem xmlns:ds="http://schemas.openxmlformats.org/officeDocument/2006/customXml" ds:itemID="{8AA9BBAF-2A1F-4D95-901E-4FFB9D2C6CBC}">
   <ds:schemaRefs>
-    <ds:schemaRef ds:uri="http://schemas.microsoft.com/sharepoint/v3/contenttype/forms"/>
+    <ds:schemaRef ds:uri="http://schemas.microsoft.com/office/2009/outspace/metadata"/>
   </ds:schemaRefs>
 </ds:datastoreItem>
 </file>
 
-<file path=customXml/itemProps5.xml><?xml version="1.0" encoding="utf-8"?>
+<file path=customXml/itemProps4.xml><?xml version="1.0" encoding="utf-8"?>
 <ds:datastoreItem xmlns:ds="http://schemas.openxmlformats.org/officeDocument/2006/customXml" ds:itemID="{3819E363-CEA7-4EB7-90D6-2AC6C722AE05}">
   <ds:schemaRefs>
     <ds:schemaRef ds:uri="http://schemas.microsoft.com/office/2006/metadata/properties"/>
@@ -6000,8 +5958,16 @@
 </ds:datastoreItem>
 </file>
 
+<file path=customXml/itemProps5.xml><?xml version="1.0" encoding="utf-8"?>
+<ds:datastoreItem xmlns:ds="http://schemas.openxmlformats.org/officeDocument/2006/customXml" ds:itemID="{F531B8FB-DF70-4743-B766-BFAA87CFE368}">
+  <ds:schemaRefs>
+    <ds:schemaRef ds:uri="http://schemas.microsoft.com/sharepoint/v3/contenttype/forms"/>
+  </ds:schemaRefs>
+</ds:datastoreItem>
+</file>
+
 <file path=customXml/itemProps6.xml><?xml version="1.0" encoding="utf-8"?>
-<ds:datastoreItem xmlns:ds="http://schemas.openxmlformats.org/officeDocument/2006/customXml" ds:itemID="{439FFD66-908D-4FA6-BB0B-2B661048C085}">
+<ds:datastoreItem xmlns:ds="http://schemas.openxmlformats.org/officeDocument/2006/customXml" ds:itemID="{28F20203-8EBB-4918-A1AC-4AC1F71903CA}">
   <ds:schemaRefs>
     <ds:schemaRef ds:uri="http://schemas.openxmlformats.org/officeDocument/2006/bibliography"/>
   </ds:schemaRefs>
